--- a/Веб/WLab_8.docx
+++ b/Веб/WLab_8.docx
@@ -2457,6 +2457,16 @@
         </w:rPr>
         <w:t>.</w:t>
       </w:r>
+    </w:p>
+    <w:p>
+      <w:pPr>
+        <w:pStyle w:val="a3"/>
+        <w:ind w:left="709" w:firstLine="0"/>
+        <w:contextualSpacing w:val="0"/>
+        <w:rPr>
+          <w:szCs w:val="28"/>
+        </w:rPr>
+      </w:pPr>
     </w:p>
     <w:p>
       <w:pPr>
@@ -2676,38 +2686,32 @@
         <w:rPr>
           <w:szCs w:val="28"/>
         </w:rPr>
+        <w:t xml:space="preserve"> (рисунок 2)</w:t>
+      </w:r>
+      <w:r>
+        <w:rPr>
+          <w:szCs w:val="28"/>
+        </w:rPr>
+        <w:t>.</w:t>
+      </w:r>
+      <w:r>
+        <w:rPr>
+          <w:szCs w:val="28"/>
+        </w:rPr>
         <w:t xml:space="preserve"> </w:t>
       </w:r>
-      <w:r>
-        <w:rPr>
-          <w:szCs w:val="28"/>
-        </w:rPr>
-        <w:t xml:space="preserve">(рисунок </w:t>
-      </w:r>
-      <w:r>
-        <w:rPr>
-          <w:szCs w:val="28"/>
-        </w:rPr>
-        <w:t>2</w:t>
-      </w:r>
-      <w:r>
-        <w:rPr>
-          <w:szCs w:val="28"/>
-        </w:rPr>
-        <w:t>)</w:t>
-      </w:r>
-      <w:r>
-        <w:rPr>
-          <w:szCs w:val="28"/>
-        </w:rPr>
-        <w:t>.</w:t>
-      </w:r>
-      <w:r>
-        <w:rPr>
-          <w:szCs w:val="28"/>
-        </w:rPr>
-        <w:t xml:space="preserve"> </w:t>
-      </w:r>
+    </w:p>
+    <w:p>
+      <w:pPr>
+        <w:pStyle w:val="a3"/>
+        <w:ind w:left="709" w:firstLine="0"/>
+        <w:contextualSpacing w:val="0"/>
+        <w:rPr>
+          <w:szCs w:val="28"/>
+        </w:rPr>
+      </w:pPr>
+      <w:bookmarkStart w:id="0" w:name="_GoBack"/>
+      <w:bookmarkEnd w:id="0"/>
     </w:p>
     <w:p>
       <w:pPr>
@@ -2875,25 +2879,7 @@
         <w:rPr>
           <w:szCs w:val="28"/>
         </w:rPr>
-        <w:t xml:space="preserve"> вычисляющей сумму всех элементов </w:t>
-      </w:r>
-      <w:r>
-        <w:rPr>
-          <w:szCs w:val="28"/>
-        </w:rPr>
-        <w:t xml:space="preserve">(рисунок </w:t>
-      </w:r>
-      <w:r>
-        <w:rPr>
-          <w:szCs w:val="28"/>
-        </w:rPr>
-        <w:t>3</w:t>
-      </w:r>
-      <w:r>
-        <w:rPr>
-          <w:szCs w:val="28"/>
-        </w:rPr>
-        <w:t>)</w:t>
+        <w:t xml:space="preserve"> вычисляющей сумму всех элементов (рисунок 3)</w:t>
       </w:r>
       <w:r>
         <w:rPr>
@@ -3253,12 +3239,7 @@
       </w:pPr>
       <w:r>
         <w:lastRenderedPageBreak/>
-        <w:t>ПРИЛОЖЕН</w:t>
-      </w:r>
-      <w:bookmarkStart w:id="0" w:name="_GoBack"/>
-      <w:bookmarkEnd w:id="0"/>
-      <w:r>
-        <w:t>ИЕ</w:t>
+        <w:t>ПРИЛОЖЕНИЕ</w:t>
       </w:r>
       <w:r>
         <w:t xml:space="preserve"> А</w:t>
@@ -3271,63 +3252,65 @@
           <w:tab w:val="left" w:pos="1740"/>
         </w:tabs>
         <w:rPr>
+          <w:lang w:eastAsia="ru-RU"/>
+        </w:rPr>
+      </w:pPr>
+      <w:r>
+        <w:rPr>
+          <w:lang w:eastAsia="ru-RU"/>
+        </w:rPr>
+        <w:t>Листинг</w:t>
+      </w:r>
+      <w:r>
+        <w:rPr>
+          <w:lang w:eastAsia="ru-RU"/>
+        </w:rPr>
+        <w:t xml:space="preserve"> </w:t>
+      </w:r>
+      <w:r>
+        <w:rPr>
+          <w:lang w:eastAsia="ru-RU"/>
+        </w:rPr>
+        <w:t>1</w:t>
+      </w:r>
+      <w:r>
+        <w:rPr>
+          <w:lang w:eastAsia="ru-RU"/>
+        </w:rPr>
+        <w:t xml:space="preserve"> – </w:t>
+      </w:r>
+      <w:r>
+        <w:rPr>
+          <w:lang w:eastAsia="ru-RU"/>
+        </w:rPr>
+        <w:t>файл</w:t>
+      </w:r>
+      <w:r>
+        <w:rPr>
+          <w:lang w:eastAsia="ru-RU"/>
+        </w:rPr>
+        <w:t xml:space="preserve"> </w:t>
+      </w:r>
+      <w:r>
+        <w:rPr>
           <w:lang w:val="en-US" w:eastAsia="ru-RU"/>
         </w:rPr>
-      </w:pPr>
+        <w:t>script</w:t>
+      </w:r>
       <w:r>
         <w:rPr>
           <w:lang w:eastAsia="ru-RU"/>
         </w:rPr>
-        <w:t>Листинг</w:t>
-      </w:r>
+        <w:t>.</w:t>
+      </w:r>
+      <w:proofErr w:type="spellStart"/>
       <w:r>
         <w:rPr>
           <w:lang w:val="en-US" w:eastAsia="ru-RU"/>
         </w:rPr>
-        <w:t xml:space="preserve"> </w:t>
-      </w:r>
-      <w:r>
-        <w:rPr>
-          <w:lang w:val="en-US" w:eastAsia="ru-RU"/>
-        </w:rPr>
-        <w:t>1</w:t>
-      </w:r>
-      <w:r>
-        <w:rPr>
-          <w:lang w:val="en-US" w:eastAsia="ru-RU"/>
-        </w:rPr>
-        <w:t xml:space="preserve"> – </w:t>
-      </w:r>
-      <w:r>
-        <w:rPr>
-          <w:lang w:eastAsia="ru-RU"/>
-        </w:rPr>
-        <w:t>файл</w:t>
-      </w:r>
-      <w:r>
-        <w:rPr>
-          <w:lang w:val="en-US" w:eastAsia="ru-RU"/>
-        </w:rPr>
-        <w:t xml:space="preserve"> </w:t>
-      </w:r>
-      <w:r>
-        <w:rPr>
-          <w:lang w:val="en-US" w:eastAsia="ru-RU"/>
-        </w:rPr>
-        <w:t>script</w:t>
-      </w:r>
-      <w:r>
-        <w:rPr>
-          <w:lang w:val="en-US" w:eastAsia="ru-RU"/>
-        </w:rPr>
-        <w:t>.</w:t>
-      </w:r>
-      <w:r>
-        <w:rPr>
-          <w:lang w:val="en-US" w:eastAsia="ru-RU"/>
-        </w:rPr>
         <w:t>js</w:t>
       </w:r>
+      <w:proofErr w:type="spellEnd"/>
     </w:p>
     <w:p>
       <w:pPr>
@@ -10238,7 +10221,7 @@
 </file>
 
 <file path=customXml/itemProps1.xml><?xml version="1.0" encoding="utf-8"?>
-<ds:datastoreItem xmlns:ds="http://schemas.openxmlformats.org/officeDocument/2006/customXml" ds:itemID="{6D533DFE-FC2C-4AF2-B127-6AE4B289DC32}">
+<ds:datastoreItem xmlns:ds="http://schemas.openxmlformats.org/officeDocument/2006/customXml" ds:itemID="{BCBAC008-CE87-4E70-9347-AAC0258D0C1D}">
   <ds:schemaRefs>
     <ds:schemaRef ds:uri="http://schemas.openxmlformats.org/officeDocument/2006/bibliography"/>
   </ds:schemaRefs>
